--- a/notice.docx
+++ b/notice.docx
@@ -14,27 +14,32 @@
           <w:insideH w:val="single" w:sz="4" w:space="0" w:color="000000"/>
           <w:insideV w:val="single" w:sz="4" w:space="0" w:color="000000"/>
         </w:tblBorders>
+        <w:tblLayout w:type="fixed"/>
         <w:tblLook w:val="04A0" w:firstRow="1" w:lastRow="0" w:firstColumn="1" w:lastColumn="0" w:noHBand="0" w:noVBand="1"/>
       </w:tblPr>
       <w:tblGrid>
-        <w:gridCol w:w="845"/>
-        <w:gridCol w:w="566"/>
-        <w:gridCol w:w="411"/>
-        <w:gridCol w:w="153"/>
-        <w:gridCol w:w="131"/>
-        <w:gridCol w:w="1139"/>
-        <w:gridCol w:w="2127"/>
-        <w:gridCol w:w="38"/>
-        <w:gridCol w:w="1218"/>
-        <w:gridCol w:w="814"/>
+        <w:gridCol w:w="422"/>
+        <w:gridCol w:w="473"/>
+        <w:gridCol w:w="606"/>
+        <w:gridCol w:w="397"/>
+        <w:gridCol w:w="222"/>
+        <w:gridCol w:w="79"/>
+        <w:gridCol w:w="1085"/>
+        <w:gridCol w:w="2003"/>
+        <w:gridCol w:w="66"/>
+        <w:gridCol w:w="324"/>
+        <w:gridCol w:w="821"/>
+        <w:gridCol w:w="804"/>
         <w:gridCol w:w="35"/>
         <w:gridCol w:w="249"/>
-        <w:gridCol w:w="1058"/>
+        <w:gridCol w:w="491"/>
+        <w:gridCol w:w="549"/>
         <w:gridCol w:w="115"/>
         <w:gridCol w:w="168"/>
-        <w:gridCol w:w="232"/>
-        <w:gridCol w:w="1186"/>
-        <w:gridCol w:w="305"/>
+        <w:gridCol w:w="220"/>
+        <w:gridCol w:w="377"/>
+        <w:gridCol w:w="789"/>
+        <w:gridCol w:w="495"/>
       </w:tblGrid>
       <w:tr>
         <w:trPr>
@@ -43,8 +48,8 @@
         </w:trPr>
         <w:tc>
           <w:tcPr>
-            <w:tcW w:w="1411" w:type="dxa"/>
-            <w:gridSpan w:val="2"/>
+            <w:tcW w:w="1501" w:type="dxa"/>
+            <w:gridSpan w:val="3"/>
             <w:shd w:val="clear" w:color="auto" w:fill="auto"/>
           </w:tcPr>
           <w:p>
@@ -112,7 +117,7 @@
         </w:tc>
         <w:tc>
           <w:tcPr>
-            <w:tcW w:w="3999" w:type="dxa"/>
+            <w:tcW w:w="3852" w:type="dxa"/>
             <w:gridSpan w:val="6"/>
             <w:shd w:val="clear" w:color="auto" w:fill="auto"/>
             <w:vAlign w:val="center"/>
@@ -139,8 +144,8 @@
         </w:tc>
         <w:tc>
           <w:tcPr>
-            <w:tcW w:w="3489" w:type="dxa"/>
-            <w:gridSpan w:val="6"/>
+            <w:tcW w:w="3388" w:type="dxa"/>
+            <w:gridSpan w:val="8"/>
             <w:shd w:val="clear" w:color="auto" w:fill="auto"/>
             <w:vAlign w:val="center"/>
           </w:tcPr>
@@ -175,8 +180,8 @@
         </w:tc>
         <w:tc>
           <w:tcPr>
-            <w:tcW w:w="1891" w:type="dxa"/>
-            <w:gridSpan w:val="4"/>
+            <w:tcW w:w="2049" w:type="dxa"/>
+            <w:gridSpan w:val="5"/>
             <w:shd w:val="clear" w:color="auto" w:fill="auto"/>
             <w:vAlign w:val="center"/>
           </w:tcPr>
@@ -218,7 +223,7 @@
         <w:tc>
           <w:tcPr>
             <w:tcW w:w="10790" w:type="dxa"/>
-            <w:gridSpan w:val="18"/>
+            <w:gridSpan w:val="22"/>
             <w:tcBorders>
               <w:bottom w:val="single" w:sz="4" w:space="0" w:color="000000"/>
             </w:tcBorders>
@@ -253,8 +258,8 @@
         </w:trPr>
         <w:tc>
           <w:tcPr>
-            <w:tcW w:w="1822" w:type="dxa"/>
-            <w:gridSpan w:val="3"/>
+            <w:tcW w:w="1898" w:type="dxa"/>
+            <w:gridSpan w:val="4"/>
             <w:tcBorders>
               <w:bottom w:val="single" w:sz="4" w:space="0" w:color="000000"/>
               <w:right w:val="nil"/>
@@ -280,7 +285,7 @@
         </w:tc>
         <w:tc>
           <w:tcPr>
-            <w:tcW w:w="284" w:type="dxa"/>
+            <w:tcW w:w="301" w:type="dxa"/>
             <w:gridSpan w:val="2"/>
             <w:tcBorders>
               <w:left w:val="nil"/>
@@ -307,8 +312,8 @@
         </w:tc>
         <w:tc>
           <w:tcPr>
-            <w:tcW w:w="8684" w:type="dxa"/>
-            <w:gridSpan w:val="13"/>
+            <w:tcW w:w="8591" w:type="dxa"/>
+            <w:gridSpan w:val="16"/>
             <w:tcBorders>
               <w:left w:val="single" w:sz="4" w:space="0" w:color="auto"/>
             </w:tcBorders>
@@ -339,8 +344,8 @@
         </w:trPr>
         <w:tc>
           <w:tcPr>
-            <w:tcW w:w="1822" w:type="dxa"/>
-            <w:gridSpan w:val="3"/>
+            <w:tcW w:w="1898" w:type="dxa"/>
+            <w:gridSpan w:val="4"/>
             <w:tcBorders>
               <w:top w:val="single" w:sz="4" w:space="0" w:color="000000"/>
               <w:bottom w:val="single" w:sz="4" w:space="0" w:color="000000"/>
@@ -368,7 +373,7 @@
         </w:tc>
         <w:tc>
           <w:tcPr>
-            <w:tcW w:w="284" w:type="dxa"/>
+            <w:tcW w:w="301" w:type="dxa"/>
             <w:gridSpan w:val="2"/>
             <w:tcBorders>
               <w:top w:val="single" w:sz="4" w:space="0" w:color="000000"/>
@@ -397,8 +402,8 @@
         </w:tc>
         <w:tc>
           <w:tcPr>
-            <w:tcW w:w="5620" w:type="dxa"/>
-            <w:gridSpan w:val="7"/>
+            <w:tcW w:w="5387" w:type="dxa"/>
+            <w:gridSpan w:val="8"/>
             <w:tcBorders>
               <w:right w:val="single" w:sz="4" w:space="0" w:color="auto"/>
             </w:tcBorders>
@@ -423,7 +428,8 @@
         </w:tc>
         <w:tc>
           <w:tcPr>
-            <w:tcW w:w="1058" w:type="dxa"/>
+            <w:tcW w:w="1040" w:type="dxa"/>
+            <w:gridSpan w:val="2"/>
             <w:tcBorders>
               <w:left w:val="single" w:sz="4" w:space="0" w:color="auto"/>
               <w:right w:val="nil"/>
@@ -476,8 +482,8 @@
         </w:tc>
         <w:tc>
           <w:tcPr>
-            <w:tcW w:w="1723" w:type="dxa"/>
-            <w:gridSpan w:val="3"/>
+            <w:tcW w:w="1881" w:type="dxa"/>
+            <w:gridSpan w:val="4"/>
             <w:tcBorders>
               <w:left w:val="single" w:sz="4" w:space="0" w:color="auto"/>
             </w:tcBorders>
@@ -508,8 +514,8 @@
         </w:trPr>
         <w:tc>
           <w:tcPr>
-            <w:tcW w:w="1822" w:type="dxa"/>
-            <w:gridSpan w:val="3"/>
+            <w:tcW w:w="1898" w:type="dxa"/>
+            <w:gridSpan w:val="4"/>
             <w:tcBorders>
               <w:top w:val="single" w:sz="4" w:space="0" w:color="000000"/>
               <w:bottom w:val="single" w:sz="4" w:space="0" w:color="000000"/>
@@ -537,13 +543,101 @@
         </w:tc>
         <w:tc>
           <w:tcPr>
+            <w:tcW w:w="301" w:type="dxa"/>
+            <w:gridSpan w:val="2"/>
+            <w:tcBorders>
+              <w:top w:val="single" w:sz="4" w:space="0" w:color="000000"/>
+              <w:left w:val="nil"/>
+              <w:bottom w:val="single" w:sz="4" w:space="0" w:color="000000"/>
+              <w:right w:val="single" w:sz="4" w:space="0" w:color="auto"/>
+            </w:tcBorders>
+            <w:shd w:val="clear" w:color="auto" w:fill="auto"/>
+            <w:vAlign w:val="center"/>
+          </w:tcPr>
+          <w:p>
+            <w:pPr>
+              <w:rPr>
+                <w:rFonts w:ascii="Times New Roman" w:hAnsi="Times New Roman"/>
+                <w:color w:val="000000"/>
+              </w:rPr>
+            </w:pPr>
+            <w:r>
+              <w:rPr>
+                <w:rFonts w:ascii="Times New Roman" w:hAnsi="Times New Roman"/>
+                <w:color w:val="000000"/>
+              </w:rPr>
+              <w:t>:</w:t>
+            </w:r>
+          </w:p>
+        </w:tc>
+        <w:tc>
+          <w:tcPr>
+            <w:tcW w:w="4299" w:type="dxa"/>
+            <w:gridSpan w:val="5"/>
+            <w:tcBorders>
+              <w:right w:val="single" w:sz="4" w:space="0" w:color="auto"/>
+            </w:tcBorders>
+            <w:shd w:val="clear" w:color="auto" w:fill="auto"/>
+            <w:vAlign w:val="center"/>
+          </w:tcPr>
+          <w:p>
+            <w:pPr>
+              <w:rPr>
+                <w:rFonts w:ascii="Times New Roman" w:hAnsi="Times New Roman"/>
+                <w:color w:val="000000"/>
+              </w:rPr>
+            </w:pPr>
+            <w:proofErr w:type="spellStart"/>
+            <w:r>
+              <w:rPr>
+                <w:rFonts w:ascii="Times New Roman" w:hAnsi="Times New Roman"/>
+                <w:color w:val="000000"/>
+              </w:rPr>
+              <w:t>Alangilan</w:t>
+            </w:r>
+            <w:proofErr w:type="spellEnd"/>
+            <w:r>
+              <w:rPr>
+                <w:rFonts w:ascii="Times New Roman" w:hAnsi="Times New Roman"/>
+                <w:color w:val="000000"/>
+              </w:rPr>
+              <w:t xml:space="preserve"> Campus</w:t>
+            </w:r>
+          </w:p>
+        </w:tc>
+        <w:tc>
+          <w:tcPr>
+            <w:tcW w:w="804" w:type="dxa"/>
+            <w:tcBorders>
+              <w:left w:val="single" w:sz="4" w:space="0" w:color="auto"/>
+              <w:right w:val="nil"/>
+            </w:tcBorders>
+            <w:shd w:val="clear" w:color="auto" w:fill="auto"/>
+            <w:vAlign w:val="center"/>
+          </w:tcPr>
+          <w:p>
+            <w:pPr>
+              <w:rPr>
+                <w:rFonts w:ascii="Times New Roman" w:hAnsi="Times New Roman"/>
+                <w:color w:val="000000"/>
+              </w:rPr>
+            </w:pPr>
+            <w:r>
+              <w:rPr>
+                <w:rFonts w:ascii="Times New Roman" w:hAnsi="Times New Roman"/>
+                <w:color w:val="000000"/>
+              </w:rPr>
+              <w:t>Sex</w:t>
+            </w:r>
+          </w:p>
+        </w:tc>
+        <w:tc>
+          <w:tcPr>
             <w:tcW w:w="284" w:type="dxa"/>
             <w:gridSpan w:val="2"/>
             <w:tcBorders>
-              <w:top w:val="single" w:sz="4" w:space="0" w:color="000000"/>
-              <w:left w:val="nil"/>
-              <w:bottom w:val="single" w:sz="4" w:space="0" w:color="000000"/>
-              <w:right w:val="single" w:sz="4" w:space="0" w:color="auto"/>
+              <w:left w:val="nil"/>
+              <w:right w:val="nil"/>
             </w:tcBorders>
             <w:shd w:val="clear" w:color="auto" w:fill="auto"/>
             <w:vAlign w:val="center"/>
@@ -566,68 +660,102 @@
         </w:tc>
         <w:tc>
           <w:tcPr>
-            <w:tcW w:w="4522" w:type="dxa"/>
+            <w:tcW w:w="491" w:type="dxa"/>
+            <w:tcBorders>
+              <w:top w:val="nil"/>
+              <w:left w:val="nil"/>
+              <w:bottom w:val="nil"/>
+              <w:right w:val="nil"/>
+            </w:tcBorders>
+            <w:shd w:val="clear" w:color="auto" w:fill="auto"/>
+            <w:vAlign w:val="center"/>
+          </w:tcPr>
+          <w:p>
+            <w:pPr>
+              <w:jc w:val="center"/>
+              <w:rPr>
+                <w:rFonts w:ascii="Times New Roman" w:hAnsi="Times New Roman"/>
+                <w:color w:val="000000"/>
+              </w:rPr>
+            </w:pPr>
+            <w:r>
+              <w:rPr>
+                <w:rFonts w:ascii="Times New Roman" w:hAnsi="Times New Roman"/>
+                <w:bCs/>
+                <w:color w:val="000000"/>
+              </w:rPr>
+              <w:t xml:space="preserve">A </w:t>
+            </w:r>
+          </w:p>
+        </w:tc>
+        <w:tc>
+          <w:tcPr>
+            <w:tcW w:w="1052" w:type="dxa"/>
             <w:gridSpan w:val="4"/>
             <w:tcBorders>
-              <w:right w:val="single" w:sz="4" w:space="0" w:color="auto"/>
-            </w:tcBorders>
-            <w:shd w:val="clear" w:color="auto" w:fill="auto"/>
-            <w:vAlign w:val="center"/>
-          </w:tcPr>
-          <w:p>
-            <w:pPr>
-              <w:rPr>
-                <w:rFonts w:ascii="Times New Roman" w:hAnsi="Times New Roman"/>
-                <w:color w:val="000000"/>
-              </w:rPr>
-            </w:pPr>
-            <w:proofErr w:type="spellStart"/>
-            <w:r>
-              <w:rPr>
-                <w:rFonts w:ascii="Times New Roman" w:hAnsi="Times New Roman"/>
-                <w:color w:val="000000"/>
-              </w:rPr>
-              <w:t>Alangilan</w:t>
-            </w:r>
-            <w:proofErr w:type="spellEnd"/>
-            <w:r>
-              <w:rPr>
-                <w:rFonts w:ascii="Times New Roman" w:hAnsi="Times New Roman"/>
-                <w:color w:val="000000"/>
-              </w:rPr>
-              <w:t xml:space="preserve"> Campus</w:t>
-            </w:r>
-          </w:p>
-        </w:tc>
-        <w:tc>
-          <w:tcPr>
-            <w:tcW w:w="814" w:type="dxa"/>
-            <w:tcBorders>
-              <w:left w:val="single" w:sz="4" w:space="0" w:color="auto"/>
-              <w:right w:val="nil"/>
-            </w:tcBorders>
-            <w:shd w:val="clear" w:color="auto" w:fill="auto"/>
-            <w:vAlign w:val="center"/>
-          </w:tcPr>
-          <w:p>
-            <w:pPr>
-              <w:rPr>
-                <w:rFonts w:ascii="Times New Roman" w:hAnsi="Times New Roman"/>
-                <w:color w:val="000000"/>
-              </w:rPr>
-            </w:pPr>
-            <w:r>
-              <w:rPr>
-                <w:rFonts w:ascii="Times New Roman" w:hAnsi="Times New Roman"/>
-                <w:color w:val="000000"/>
-              </w:rPr>
-              <w:t>Sex</w:t>
-            </w:r>
-          </w:p>
-        </w:tc>
-        <w:tc>
-          <w:tcPr>
-            <w:tcW w:w="284" w:type="dxa"/>
+              <w:left w:val="nil"/>
+              <w:right w:val="nil"/>
+            </w:tcBorders>
+            <w:shd w:val="clear" w:color="auto" w:fill="auto"/>
+            <w:vAlign w:val="center"/>
+          </w:tcPr>
+          <w:p>
+            <w:pPr>
+              <w:rPr>
+                <w:rFonts w:ascii="Times New Roman" w:hAnsi="Times New Roman"/>
+                <w:color w:val="000000"/>
+              </w:rPr>
+            </w:pPr>
+            <w:r>
+              <w:rPr>
+                <w:rFonts w:ascii="Times New Roman" w:hAnsi="Times New Roman"/>
+                <w:bCs/>
+                <w:color w:val="000000"/>
+              </w:rPr>
+              <w:t>Male</w:t>
+            </w:r>
+          </w:p>
+        </w:tc>
+        <w:tc>
+          <w:tcPr>
+            <w:tcW w:w="377" w:type="dxa"/>
+            <w:tcBorders>
+              <w:top w:val="nil"/>
+              <w:left w:val="nil"/>
+              <w:bottom w:val="nil"/>
+              <w:right w:val="nil"/>
+            </w:tcBorders>
+            <w:shd w:val="clear" w:color="auto" w:fill="auto"/>
+            <w:vAlign w:val="center"/>
+          </w:tcPr>
+          <w:p>
+            <w:pPr>
+              <w:rPr>
+                <w:rFonts w:ascii="Times New Roman" w:hAnsi="Times New Roman"/>
+                <w:color w:val="000000"/>
+              </w:rPr>
+            </w:pPr>
+            <w:r>
+              <w:rPr>
+                <w:rFonts w:ascii="Times New Roman" w:hAnsi="Times New Roman"/>
+                <w:bCs/>
+                <w:color w:val="000000"/>
+              </w:rPr>
+              <w:t>B</w:t>
+            </w:r>
+            <w:r>
+              <w:rPr>
+                <w:rFonts w:ascii="Times New Roman" w:hAnsi="Times New Roman"/>
+                <w:bCs/>
+                <w:color w:val="000000"/>
+              </w:rPr>
+              <w:t xml:space="preserve"> </w:t>
+            </w:r>
+          </w:p>
+        </w:tc>
+        <w:tc>
+          <w:tcPr>
+            <w:tcW w:w="1284" w:type="dxa"/>
             <w:gridSpan w:val="2"/>
             <w:tcBorders>
               <w:left w:val="nil"/>
@@ -645,81 +773,10 @@
             <w:r>
               <w:rPr>
                 <w:rFonts w:ascii="Times New Roman" w:hAnsi="Times New Roman"/>
-                <w:color w:val="000000"/>
-              </w:rPr>
-              <w:t>:</w:t>
-            </w:r>
-          </w:p>
-        </w:tc>
-        <w:tc>
-          <w:tcPr>
-            <w:tcW w:w="1573" w:type="dxa"/>
-            <w:gridSpan w:val="4"/>
-            <w:tcBorders>
-              <w:left w:val="single" w:sz="4" w:space="0" w:color="auto"/>
-              <w:right w:val="nil"/>
-            </w:tcBorders>
-            <w:shd w:val="clear" w:color="auto" w:fill="auto"/>
-            <w:vAlign w:val="center"/>
-          </w:tcPr>
-          <w:p>
-            <w:pPr>
-              <w:jc w:val="center"/>
-              <w:rPr>
-                <w:rFonts w:ascii="Times New Roman" w:hAnsi="Times New Roman"/>
-                <w:color w:val="000000"/>
-              </w:rPr>
-            </w:pPr>
-            <w:r>
-              <w:rPr>
-                <w:rFonts w:ascii="Times New Roman" w:hAnsi="Times New Roman"/>
-                <w:bCs/>
-                <w:color w:val="000000"/>
-              </w:rPr>
-              <w:t xml:space="preserve">A </w:t>
-            </w:r>
-            <w:r>
-              <w:rPr>
-                <w:rFonts w:ascii="Times New Roman" w:hAnsi="Times New Roman"/>
-                <w:bCs/>
-                <w:color w:val="000000"/>
-              </w:rPr>
-              <w:t>Male</w:t>
-            </w:r>
-          </w:p>
-        </w:tc>
-        <w:tc>
-          <w:tcPr>
-            <w:tcW w:w="1491" w:type="dxa"/>
-            <w:gridSpan w:val="2"/>
-            <w:tcBorders>
-              <w:left w:val="nil"/>
-            </w:tcBorders>
-            <w:shd w:val="clear" w:color="auto" w:fill="auto"/>
-            <w:vAlign w:val="center"/>
-          </w:tcPr>
-          <w:p>
-            <w:pPr>
-              <w:rPr>
-                <w:rFonts w:ascii="Times New Roman" w:hAnsi="Times New Roman"/>
-                <w:color w:val="000000"/>
-              </w:rPr>
-            </w:pPr>
-            <w:r>
-              <w:rPr>
-                <w:rFonts w:ascii="Times New Roman" w:hAnsi="Times New Roman"/>
-                <w:bCs/>
-                <w:color w:val="000000"/>
-              </w:rPr>
-              <w:t>B</w:t>
-            </w:r>
-            <w:r>
-              <w:rPr>
-                <w:rFonts w:ascii="Times New Roman" w:hAnsi="Times New Roman"/>
-                <w:bCs/>
-                <w:color w:val="000000"/>
-              </w:rPr>
-              <w:t xml:space="preserve"> Female</w:t>
+                <w:bCs/>
+                <w:color w:val="000000"/>
+              </w:rPr>
+              <w:t>Female</w:t>
             </w:r>
           </w:p>
         </w:tc>
@@ -731,8 +788,8 @@
         </w:trPr>
         <w:tc>
           <w:tcPr>
-            <w:tcW w:w="1822" w:type="dxa"/>
-            <w:gridSpan w:val="3"/>
+            <w:tcW w:w="1898" w:type="dxa"/>
+            <w:gridSpan w:val="4"/>
             <w:tcBorders>
               <w:top w:val="single" w:sz="4" w:space="0" w:color="000000"/>
               <w:bottom w:val="single" w:sz="4" w:space="0" w:color="000000"/>
@@ -760,7 +817,7 @@
         </w:tc>
         <w:tc>
           <w:tcPr>
-            <w:tcW w:w="284" w:type="dxa"/>
+            <w:tcW w:w="301" w:type="dxa"/>
             <w:gridSpan w:val="2"/>
             <w:tcBorders>
               <w:top w:val="single" w:sz="4" w:space="0" w:color="000000"/>
@@ -789,8 +846,8 @@
         </w:tc>
         <w:tc>
           <w:tcPr>
-            <w:tcW w:w="4522" w:type="dxa"/>
-            <w:gridSpan w:val="4"/>
+            <w:tcW w:w="4299" w:type="dxa"/>
+            <w:gridSpan w:val="5"/>
             <w:tcBorders>
               <w:bottom w:val="single" w:sz="4" w:space="0" w:color="000000"/>
               <w:right w:val="single" w:sz="4" w:space="0" w:color="auto"/>
@@ -816,8 +873,8 @@
         </w:tc>
         <w:tc>
           <w:tcPr>
-            <w:tcW w:w="2156" w:type="dxa"/>
-            <w:gridSpan w:val="4"/>
+            <w:tcW w:w="2128" w:type="dxa"/>
+            <w:gridSpan w:val="5"/>
             <w:tcBorders>
               <w:left w:val="single" w:sz="4" w:space="0" w:color="auto"/>
               <w:bottom w:val="single" w:sz="4" w:space="0" w:color="000000"/>
@@ -874,8 +931,8 @@
         </w:tc>
         <w:tc>
           <w:tcPr>
-            <w:tcW w:w="1723" w:type="dxa"/>
-            <w:gridSpan w:val="3"/>
+            <w:tcW w:w="1881" w:type="dxa"/>
+            <w:gridSpan w:val="4"/>
             <w:tcBorders>
               <w:left w:val="single" w:sz="4" w:space="0" w:color="auto"/>
               <w:bottom w:val="single" w:sz="4" w:space="0" w:color="000000"/>
@@ -911,7 +968,7 @@
         <w:tc>
           <w:tcPr>
             <w:tcW w:w="10790" w:type="dxa"/>
-            <w:gridSpan w:val="18"/>
+            <w:gridSpan w:val="22"/>
             <w:tcBorders>
               <w:bottom w:val="nil"/>
             </w:tcBorders>
@@ -944,11 +1001,43 @@
         </w:trPr>
         <w:tc>
           <w:tcPr>
-            <w:tcW w:w="1975" w:type="dxa"/>
+            <w:tcW w:w="422" w:type="dxa"/>
+            <w:vMerge w:val="restart"/>
+            <w:tcBorders>
+              <w:top w:val="nil"/>
+              <w:left w:val="single" w:sz="4" w:space="0" w:color="auto"/>
+              <w:bottom w:val="nil"/>
+              <w:right w:val="nil"/>
+            </w:tcBorders>
+            <w:shd w:val="clear" w:color="auto" w:fill="auto"/>
+            <w:vAlign w:val="center"/>
+          </w:tcPr>
+          <w:p>
+            <w:pPr>
+              <w:rPr>
+                <w:rFonts w:ascii="Times New Roman" w:hAnsi="Times New Roman"/>
+                <w:bCs/>
+                <w:color w:val="000000"/>
+              </w:rPr>
+            </w:pPr>
+            <w:r>
+              <w:rPr>
+                <w:rFonts w:ascii="Times New Roman" w:hAnsi="Times New Roman"/>
+                <w:bCs/>
+                <w:color w:val="000000"/>
+              </w:rPr>
+              <w:t xml:space="preserve">C </w:t>
+            </w:r>
+          </w:p>
+        </w:tc>
+        <w:tc>
+          <w:tcPr>
+            <w:tcW w:w="1698" w:type="dxa"/>
             <w:gridSpan w:val="4"/>
             <w:vMerge w:val="restart"/>
             <w:tcBorders>
               <w:top w:val="nil"/>
+              <w:left w:val="nil"/>
               <w:bottom w:val="nil"/>
               <w:right w:val="nil"/>
             </w:tcBorders>
@@ -969,21 +1058,29 @@
                 <w:bCs/>
                 <w:color w:val="000000"/>
               </w:rPr>
-              <w:t xml:space="preserve">C </w:t>
-            </w:r>
-            <w:r>
-              <w:rPr>
-                <w:rFonts w:ascii="Times New Roman" w:hAnsi="Times New Roman"/>
-                <w:bCs/>
-                <w:color w:val="000000"/>
-              </w:rPr>
-              <w:t>Minor Offense</w:t>
-            </w:r>
-          </w:p>
-        </w:tc>
-        <w:tc>
-          <w:tcPr>
-            <w:tcW w:w="3397" w:type="dxa"/>
+              <w:t>Minor</w:t>
+            </w:r>
+            <w:r>
+              <w:rPr>
+                <w:rFonts w:ascii="Times New Roman" w:hAnsi="Times New Roman"/>
+                <w:bCs/>
+                <w:color w:val="000000"/>
+              </w:rPr>
+              <w:t xml:space="preserve"> </w:t>
+            </w:r>
+            <w:r>
+              <w:rPr>
+                <w:rFonts w:ascii="Times New Roman" w:hAnsi="Times New Roman"/>
+                <w:bCs/>
+                <w:color w:val="000000"/>
+              </w:rPr>
+              <w:t>Offense</w:t>
+            </w:r>
+          </w:p>
+        </w:tc>
+        <w:tc>
+          <w:tcPr>
+            <w:tcW w:w="3167" w:type="dxa"/>
             <w:gridSpan w:val="3"/>
             <w:tcBorders>
               <w:top w:val="nil"/>
@@ -1014,8 +1111,8 @@
         </w:tc>
         <w:tc>
           <w:tcPr>
-            <w:tcW w:w="2105" w:type="dxa"/>
-            <w:gridSpan w:val="4"/>
+            <w:tcW w:w="390" w:type="dxa"/>
+            <w:gridSpan w:val="2"/>
             <w:vMerge w:val="restart"/>
             <w:tcBorders>
               <w:top w:val="nil"/>
@@ -1034,7 +1131,6 @@
                 <w:color w:val="000000"/>
               </w:rPr>
             </w:pPr>
-            <w:proofErr w:type="gramStart"/>
             <w:r>
               <w:rPr>
                 <w:rFonts w:ascii="Times New Roman" w:hAnsi="Times New Roman"/>
@@ -1049,23 +1145,46 @@
                 <w:bCs/>
                 <w:color w:val="000000"/>
               </w:rPr>
-              <w:t xml:space="preserve"> Major</w:t>
-            </w:r>
-            <w:proofErr w:type="gramEnd"/>
-            <w:r>
-              <w:rPr>
-                <w:rFonts w:ascii="Times New Roman" w:hAnsi="Times New Roman"/>
-                <w:bCs/>
-                <w:color w:val="000000"/>
-              </w:rPr>
-              <w:t xml:space="preserve"> Offense</w:t>
-            </w:r>
-          </w:p>
-        </w:tc>
-        <w:tc>
-          <w:tcPr>
-            <w:tcW w:w="3008" w:type="dxa"/>
-            <w:gridSpan w:val="6"/>
+              <w:t xml:space="preserve"> </w:t>
+            </w:r>
+          </w:p>
+        </w:tc>
+        <w:tc>
+          <w:tcPr>
+            <w:tcW w:w="1660" w:type="dxa"/>
+            <w:gridSpan w:val="3"/>
+            <w:vMerge w:val="restart"/>
+            <w:tcBorders>
+              <w:top w:val="nil"/>
+              <w:left w:val="nil"/>
+              <w:bottom w:val="nil"/>
+              <w:right w:val="nil"/>
+            </w:tcBorders>
+            <w:shd w:val="clear" w:color="auto" w:fill="auto"/>
+            <w:vAlign w:val="center"/>
+          </w:tcPr>
+          <w:p>
+            <w:pPr>
+              <w:rPr>
+                <w:rFonts w:ascii="Times New Roman" w:hAnsi="Times New Roman"/>
+                <w:bCs/>
+                <w:color w:val="000000"/>
+              </w:rPr>
+            </w:pPr>
+            <w:r>
+              <w:rPr>
+                <w:rFonts w:ascii="Times New Roman" w:hAnsi="Times New Roman"/>
+                <w:bCs/>
+                <w:color w:val="000000"/>
+              </w:rPr>
+              <w:t>Major Offense</w:t>
+            </w:r>
+          </w:p>
+        </w:tc>
+        <w:tc>
+          <w:tcPr>
+            <w:tcW w:w="2958" w:type="dxa"/>
+            <w:gridSpan w:val="8"/>
             <w:tcBorders>
               <w:top w:val="nil"/>
               <w:left w:val="nil"/>
@@ -1095,7 +1214,7 @@
         </w:tc>
         <w:tc>
           <w:tcPr>
-            <w:tcW w:w="305" w:type="dxa"/>
+            <w:tcW w:w="495" w:type="dxa"/>
             <w:tcBorders>
               <w:top w:val="nil"/>
               <w:left w:val="nil"/>
@@ -1122,11 +1241,37 @@
         </w:trPr>
         <w:tc>
           <w:tcPr>
-            <w:tcW w:w="1975" w:type="dxa"/>
+            <w:tcW w:w="422" w:type="dxa"/>
+            <w:vMerge/>
+            <w:tcBorders>
+              <w:top w:val="nil"/>
+              <w:left w:val="single" w:sz="4" w:space="0" w:color="auto"/>
+              <w:bottom w:val="nil"/>
+              <w:right w:val="nil"/>
+            </w:tcBorders>
+            <w:shd w:val="clear" w:color="auto" w:fill="auto"/>
+            <w:vAlign w:val="center"/>
+          </w:tcPr>
+          <w:p>
+            <w:pPr>
+              <w:rPr>
+                <w:rFonts w:ascii="Times New Roman" w:hAnsi="Times New Roman"/>
+                <w:bCs/>
+                <w:color w:val="000000"/>
+                <w:sz w:val="2"/>
+                <w:szCs w:val="2"/>
+              </w:rPr>
+            </w:pPr>
+          </w:p>
+        </w:tc>
+        <w:tc>
+          <w:tcPr>
+            <w:tcW w:w="1698" w:type="dxa"/>
             <w:gridSpan w:val="4"/>
             <w:vMerge/>
             <w:tcBorders>
               <w:top w:val="nil"/>
+              <w:left w:val="nil"/>
               <w:bottom w:val="single" w:sz="4" w:space="0" w:color="000000"/>
               <w:right w:val="nil"/>
             </w:tcBorders>
@@ -1147,7 +1292,7 @@
         </w:tc>
         <w:tc>
           <w:tcPr>
-            <w:tcW w:w="3397" w:type="dxa"/>
+            <w:tcW w:w="3167" w:type="dxa"/>
             <w:gridSpan w:val="3"/>
             <w:tcBorders>
               <w:top w:val="nil"/>
@@ -1172,8 +1317,8 @@
         </w:tc>
         <w:tc>
           <w:tcPr>
-            <w:tcW w:w="2105" w:type="dxa"/>
-            <w:gridSpan w:val="4"/>
+            <w:tcW w:w="390" w:type="dxa"/>
+            <w:gridSpan w:val="2"/>
             <w:vMerge/>
             <w:tcBorders>
               <w:top w:val="nil"/>
@@ -1198,8 +1343,9 @@
         </w:tc>
         <w:tc>
           <w:tcPr>
-            <w:tcW w:w="3008" w:type="dxa"/>
-            <w:gridSpan w:val="6"/>
+            <w:tcW w:w="1660" w:type="dxa"/>
+            <w:gridSpan w:val="3"/>
+            <w:vMerge/>
             <w:tcBorders>
               <w:top w:val="nil"/>
               <w:left w:val="nil"/>
@@ -1223,7 +1369,32 @@
         </w:tc>
         <w:tc>
           <w:tcPr>
-            <w:tcW w:w="305" w:type="dxa"/>
+            <w:tcW w:w="2958" w:type="dxa"/>
+            <w:gridSpan w:val="8"/>
+            <w:tcBorders>
+              <w:top w:val="nil"/>
+              <w:left w:val="nil"/>
+              <w:bottom w:val="single" w:sz="4" w:space="0" w:color="000000"/>
+              <w:right w:val="nil"/>
+            </w:tcBorders>
+            <w:shd w:val="clear" w:color="auto" w:fill="auto"/>
+            <w:vAlign w:val="center"/>
+          </w:tcPr>
+          <w:p>
+            <w:pPr>
+              <w:rPr>
+                <w:rFonts w:ascii="Times New Roman" w:hAnsi="Times New Roman"/>
+                <w:bCs/>
+                <w:color w:val="000000"/>
+                <w:sz w:val="2"/>
+                <w:szCs w:val="2"/>
+              </w:rPr>
+            </w:pPr>
+          </w:p>
+        </w:tc>
+        <w:tc>
+          <w:tcPr>
+            <w:tcW w:w="495" w:type="dxa"/>
             <w:tcBorders>
               <w:top w:val="nil"/>
               <w:left w:val="nil"/>
@@ -1253,7 +1424,7 @@
         <w:tc>
           <w:tcPr>
             <w:tcW w:w="10790" w:type="dxa"/>
-            <w:gridSpan w:val="18"/>
+            <w:gridSpan w:val="22"/>
             <w:tcBorders>
               <w:bottom w:val="nil"/>
             </w:tcBorders>
@@ -1286,7 +1457,8 @@
         </w:trPr>
         <w:tc>
           <w:tcPr>
-            <w:tcW w:w="845" w:type="dxa"/>
+            <w:tcW w:w="895" w:type="dxa"/>
+            <w:gridSpan w:val="2"/>
             <w:tcBorders>
               <w:top w:val="nil"/>
               <w:bottom w:val="nil"/>
@@ -1324,8 +1496,8 @@
         </w:tc>
         <w:tc>
           <w:tcPr>
-            <w:tcW w:w="9945" w:type="dxa"/>
-            <w:gridSpan w:val="17"/>
+            <w:tcW w:w="9895" w:type="dxa"/>
+            <w:gridSpan w:val="20"/>
             <w:tcBorders>
               <w:top w:val="nil"/>
               <w:left w:val="nil"/>
@@ -1359,7 +1531,8 @@
         </w:trPr>
         <w:tc>
           <w:tcPr>
-            <w:tcW w:w="845" w:type="dxa"/>
+            <w:tcW w:w="895" w:type="dxa"/>
+            <w:gridSpan w:val="2"/>
             <w:tcBorders>
               <w:top w:val="nil"/>
               <w:bottom w:val="nil"/>
@@ -1398,7 +1571,7 @@
         </w:tc>
         <w:tc>
           <w:tcPr>
-            <w:tcW w:w="2400" w:type="dxa"/>
+            <w:tcW w:w="2389" w:type="dxa"/>
             <w:gridSpan w:val="5"/>
             <w:tcBorders>
               <w:top w:val="nil"/>
@@ -1428,8 +1601,8 @@
         </w:tc>
         <w:tc>
           <w:tcPr>
-            <w:tcW w:w="7240" w:type="dxa"/>
-            <w:gridSpan w:val="11"/>
+            <w:tcW w:w="7011" w:type="dxa"/>
+            <w:gridSpan w:val="14"/>
             <w:tcBorders>
               <w:top w:val="nil"/>
               <w:left w:val="nil"/>
@@ -1458,7 +1631,7 @@
         </w:tc>
         <w:tc>
           <w:tcPr>
-            <w:tcW w:w="305" w:type="dxa"/>
+            <w:tcW w:w="495" w:type="dxa"/>
             <w:tcBorders>
               <w:top w:val="nil"/>
               <w:left w:val="nil"/>
@@ -1485,7 +1658,8 @@
         </w:trPr>
         <w:tc>
           <w:tcPr>
-            <w:tcW w:w="845" w:type="dxa"/>
+            <w:tcW w:w="895" w:type="dxa"/>
+            <w:gridSpan w:val="2"/>
             <w:tcBorders>
               <w:top w:val="nil"/>
               <w:bottom w:val="nil"/>
@@ -1508,8 +1682,8 @@
         </w:tc>
         <w:tc>
           <w:tcPr>
-            <w:tcW w:w="9640" w:type="dxa"/>
-            <w:gridSpan w:val="16"/>
+            <w:tcW w:w="9400" w:type="dxa"/>
+            <w:gridSpan w:val="19"/>
             <w:tcBorders>
               <w:top w:val="nil"/>
               <w:left w:val="nil"/>
@@ -1531,7 +1705,7 @@
         </w:tc>
         <w:tc>
           <w:tcPr>
-            <w:tcW w:w="305" w:type="dxa"/>
+            <w:tcW w:w="495" w:type="dxa"/>
             <w:tcBorders>
               <w:top w:val="nil"/>
               <w:left w:val="nil"/>
@@ -1558,7 +1732,8 @@
         </w:trPr>
         <w:tc>
           <w:tcPr>
-            <w:tcW w:w="845" w:type="dxa"/>
+            <w:tcW w:w="895" w:type="dxa"/>
+            <w:gridSpan w:val="2"/>
             <w:tcBorders>
               <w:top w:val="nil"/>
               <w:bottom w:val="single" w:sz="4" w:space="0" w:color="000000"/>
@@ -1583,8 +1758,8 @@
         </w:tc>
         <w:tc>
           <w:tcPr>
-            <w:tcW w:w="9640" w:type="dxa"/>
-            <w:gridSpan w:val="16"/>
+            <w:tcW w:w="9400" w:type="dxa"/>
+            <w:gridSpan w:val="19"/>
             <w:tcBorders>
               <w:top w:val="nil"/>
               <w:left w:val="nil"/>
@@ -1608,7 +1783,7 @@
         </w:tc>
         <w:tc>
           <w:tcPr>
-            <w:tcW w:w="305" w:type="dxa"/>
+            <w:tcW w:w="495" w:type="dxa"/>
             <w:tcBorders>
               <w:top w:val="nil"/>
               <w:left w:val="nil"/>
@@ -1637,7 +1812,7 @@
         <w:tc>
           <w:tcPr>
             <w:tcW w:w="10790" w:type="dxa"/>
-            <w:gridSpan w:val="18"/>
+            <w:gridSpan w:val="22"/>
             <w:tcBorders>
               <w:top w:val="single" w:sz="4" w:space="0" w:color="000000"/>
             </w:tcBorders>
@@ -1802,20 +1977,9 @@
         </w:rPr>
       </w:pPr>
     </w:p>
-    <w:p>
-      <w:pPr>
-        <w:pStyle w:val="NoSpacing"/>
-        <w:rPr>
-          <w:rFonts w:ascii="Times New Roman" w:hAnsi="Times New Roman"/>
-          <w:color w:val="000000"/>
-          <w:sz w:val="20"/>
-          <w:szCs w:val="20"/>
-        </w:rPr>
-      </w:pPr>
-    </w:p>
     <w:tbl>
       <w:tblPr>
-        <w:tblpPr w:leftFromText="180" w:rightFromText="180" w:vertAnchor="text" w:horzAnchor="margin" w:tblpY="103"/>
+        <w:tblpPr w:leftFromText="180" w:rightFromText="180" w:vertAnchor="text" w:horzAnchor="margin" w:tblpY="421"/>
         <w:tblW w:w="0" w:type="auto"/>
         <w:tblBorders>
           <w:top w:val="single" w:sz="4" w:space="0" w:color="000000"/>
@@ -1825,27 +1989,32 @@
           <w:insideH w:val="single" w:sz="4" w:space="0" w:color="000000"/>
           <w:insideV w:val="single" w:sz="4" w:space="0" w:color="000000"/>
         </w:tblBorders>
+        <w:tblLayout w:type="fixed"/>
         <w:tblLook w:val="04A0" w:firstRow="1" w:lastRow="0" w:firstColumn="1" w:lastColumn="0" w:noHBand="0" w:noVBand="1"/>
       </w:tblPr>
       <w:tblGrid>
-        <w:gridCol w:w="845"/>
-        <w:gridCol w:w="566"/>
-        <w:gridCol w:w="411"/>
-        <w:gridCol w:w="153"/>
-        <w:gridCol w:w="131"/>
-        <w:gridCol w:w="1139"/>
-        <w:gridCol w:w="2127"/>
-        <w:gridCol w:w="38"/>
-        <w:gridCol w:w="1218"/>
-        <w:gridCol w:w="814"/>
+        <w:gridCol w:w="422"/>
+        <w:gridCol w:w="473"/>
+        <w:gridCol w:w="606"/>
+        <w:gridCol w:w="397"/>
+        <w:gridCol w:w="222"/>
+        <w:gridCol w:w="79"/>
+        <w:gridCol w:w="1085"/>
+        <w:gridCol w:w="2003"/>
+        <w:gridCol w:w="66"/>
+        <w:gridCol w:w="324"/>
+        <w:gridCol w:w="821"/>
+        <w:gridCol w:w="804"/>
         <w:gridCol w:w="35"/>
         <w:gridCol w:w="249"/>
-        <w:gridCol w:w="1058"/>
+        <w:gridCol w:w="491"/>
+        <w:gridCol w:w="549"/>
         <w:gridCol w:w="115"/>
         <w:gridCol w:w="168"/>
-        <w:gridCol w:w="232"/>
-        <w:gridCol w:w="1186"/>
-        <w:gridCol w:w="305"/>
+        <w:gridCol w:w="220"/>
+        <w:gridCol w:w="377"/>
+        <w:gridCol w:w="789"/>
+        <w:gridCol w:w="495"/>
       </w:tblGrid>
       <w:tr>
         <w:trPr>
@@ -1853,8 +2022,8 @@
         </w:trPr>
         <w:tc>
           <w:tcPr>
-            <w:tcW w:w="1411" w:type="dxa"/>
-            <w:gridSpan w:val="2"/>
+            <w:tcW w:w="1501" w:type="dxa"/>
+            <w:gridSpan w:val="3"/>
             <w:shd w:val="clear" w:color="auto" w:fill="auto"/>
           </w:tcPr>
           <w:p>
@@ -1870,10 +2039,10 @@
                 <w:noProof/>
               </w:rPr>
               <w:drawing>
-                <wp:inline distT="0" distB="0" distL="0" distR="0" wp14:anchorId="50DBBE1A" wp14:editId="1918BD7F">
+                <wp:inline distT="0" distB="0" distL="0" distR="0" wp14:anchorId="064FA518" wp14:editId="387D4031">
                   <wp:extent cx="733425" cy="685800"/>
                   <wp:effectExtent l="0" t="0" r="0" b="0"/>
-                  <wp:docPr id="1470263219" name="Picture 1470263219" descr="C:\Users\QMR\Downloads\BatStateU NEU Logo (1).png"/>
+                  <wp:docPr id="1613220951" name="Picture 1613220951" descr="C:\Users\QMR\Downloads\BatStateU NEU Logo (1).png"/>
                   <wp:cNvGraphicFramePr>
                     <a:graphicFrameLocks xmlns:a="http://schemas.openxmlformats.org/drawingml/2006/main" noChangeAspect="1"/>
                   </wp:cNvGraphicFramePr>
@@ -1922,7 +2091,7 @@
         </w:tc>
         <w:tc>
           <w:tcPr>
-            <w:tcW w:w="3999" w:type="dxa"/>
+            <w:tcW w:w="3852" w:type="dxa"/>
             <w:gridSpan w:val="6"/>
             <w:shd w:val="clear" w:color="auto" w:fill="auto"/>
             <w:vAlign w:val="center"/>
@@ -1949,8 +2118,8 @@
         </w:tc>
         <w:tc>
           <w:tcPr>
-            <w:tcW w:w="3489" w:type="dxa"/>
-            <w:gridSpan w:val="6"/>
+            <w:tcW w:w="3388" w:type="dxa"/>
+            <w:gridSpan w:val="8"/>
             <w:shd w:val="clear" w:color="auto" w:fill="auto"/>
             <w:vAlign w:val="center"/>
           </w:tcPr>
@@ -1985,8 +2154,8 @@
         </w:tc>
         <w:tc>
           <w:tcPr>
-            <w:tcW w:w="1891" w:type="dxa"/>
-            <w:gridSpan w:val="4"/>
+            <w:tcW w:w="2049" w:type="dxa"/>
+            <w:gridSpan w:val="5"/>
             <w:shd w:val="clear" w:color="auto" w:fill="auto"/>
             <w:vAlign w:val="center"/>
           </w:tcPr>
@@ -2027,7 +2196,7 @@
         <w:tc>
           <w:tcPr>
             <w:tcW w:w="10790" w:type="dxa"/>
-            <w:gridSpan w:val="18"/>
+            <w:gridSpan w:val="22"/>
             <w:tcBorders>
               <w:bottom w:val="single" w:sz="4" w:space="0" w:color="000000"/>
             </w:tcBorders>
@@ -2061,8 +2230,8 @@
         </w:trPr>
         <w:tc>
           <w:tcPr>
-            <w:tcW w:w="1822" w:type="dxa"/>
-            <w:gridSpan w:val="3"/>
+            <w:tcW w:w="1898" w:type="dxa"/>
+            <w:gridSpan w:val="4"/>
             <w:tcBorders>
               <w:bottom w:val="single" w:sz="4" w:space="0" w:color="000000"/>
               <w:right w:val="nil"/>
@@ -2088,7 +2257,7 @@
         </w:tc>
         <w:tc>
           <w:tcPr>
-            <w:tcW w:w="284" w:type="dxa"/>
+            <w:tcW w:w="301" w:type="dxa"/>
             <w:gridSpan w:val="2"/>
             <w:tcBorders>
               <w:left w:val="nil"/>
@@ -2115,8 +2284,8 @@
         </w:tc>
         <w:tc>
           <w:tcPr>
-            <w:tcW w:w="8684" w:type="dxa"/>
-            <w:gridSpan w:val="13"/>
+            <w:tcW w:w="8591" w:type="dxa"/>
+            <w:gridSpan w:val="16"/>
             <w:tcBorders>
               <w:left w:val="single" w:sz="4" w:space="0" w:color="auto"/>
             </w:tcBorders>
@@ -2146,8 +2315,8 @@
         </w:trPr>
         <w:tc>
           <w:tcPr>
-            <w:tcW w:w="1822" w:type="dxa"/>
-            <w:gridSpan w:val="3"/>
+            <w:tcW w:w="1898" w:type="dxa"/>
+            <w:gridSpan w:val="4"/>
             <w:tcBorders>
               <w:top w:val="single" w:sz="4" w:space="0" w:color="000000"/>
               <w:bottom w:val="single" w:sz="4" w:space="0" w:color="000000"/>
@@ -2175,7 +2344,7 @@
         </w:tc>
         <w:tc>
           <w:tcPr>
-            <w:tcW w:w="284" w:type="dxa"/>
+            <w:tcW w:w="301" w:type="dxa"/>
             <w:gridSpan w:val="2"/>
             <w:tcBorders>
               <w:top w:val="single" w:sz="4" w:space="0" w:color="000000"/>
@@ -2204,8 +2373,8 @@
         </w:tc>
         <w:tc>
           <w:tcPr>
-            <w:tcW w:w="5620" w:type="dxa"/>
-            <w:gridSpan w:val="7"/>
+            <w:tcW w:w="5387" w:type="dxa"/>
+            <w:gridSpan w:val="8"/>
             <w:tcBorders>
               <w:right w:val="single" w:sz="4" w:space="0" w:color="auto"/>
             </w:tcBorders>
@@ -2230,7 +2399,8 @@
         </w:tc>
         <w:tc>
           <w:tcPr>
-            <w:tcW w:w="1058" w:type="dxa"/>
+            <w:tcW w:w="1040" w:type="dxa"/>
+            <w:gridSpan w:val="2"/>
             <w:tcBorders>
               <w:left w:val="single" w:sz="4" w:space="0" w:color="auto"/>
               <w:right w:val="nil"/>
@@ -2283,8 +2453,8 @@
         </w:tc>
         <w:tc>
           <w:tcPr>
-            <w:tcW w:w="1723" w:type="dxa"/>
-            <w:gridSpan w:val="3"/>
+            <w:tcW w:w="1881" w:type="dxa"/>
+            <w:gridSpan w:val="4"/>
             <w:tcBorders>
               <w:left w:val="single" w:sz="4" w:space="0" w:color="auto"/>
             </w:tcBorders>
@@ -2314,8 +2484,8 @@
         </w:trPr>
         <w:tc>
           <w:tcPr>
-            <w:tcW w:w="1822" w:type="dxa"/>
-            <w:gridSpan w:val="3"/>
+            <w:tcW w:w="1898" w:type="dxa"/>
+            <w:gridSpan w:val="4"/>
             <w:tcBorders>
               <w:top w:val="single" w:sz="4" w:space="0" w:color="000000"/>
               <w:bottom w:val="single" w:sz="4" w:space="0" w:color="000000"/>
@@ -2343,13 +2513,101 @@
         </w:tc>
         <w:tc>
           <w:tcPr>
+            <w:tcW w:w="301" w:type="dxa"/>
+            <w:gridSpan w:val="2"/>
+            <w:tcBorders>
+              <w:top w:val="single" w:sz="4" w:space="0" w:color="000000"/>
+              <w:left w:val="nil"/>
+              <w:bottom w:val="single" w:sz="4" w:space="0" w:color="000000"/>
+              <w:right w:val="single" w:sz="4" w:space="0" w:color="auto"/>
+            </w:tcBorders>
+            <w:shd w:val="clear" w:color="auto" w:fill="auto"/>
+            <w:vAlign w:val="center"/>
+          </w:tcPr>
+          <w:p>
+            <w:pPr>
+              <w:rPr>
+                <w:rFonts w:ascii="Times New Roman" w:hAnsi="Times New Roman"/>
+                <w:color w:val="000000"/>
+              </w:rPr>
+            </w:pPr>
+            <w:r>
+              <w:rPr>
+                <w:rFonts w:ascii="Times New Roman" w:hAnsi="Times New Roman"/>
+                <w:color w:val="000000"/>
+              </w:rPr>
+              <w:t>:</w:t>
+            </w:r>
+          </w:p>
+        </w:tc>
+        <w:tc>
+          <w:tcPr>
+            <w:tcW w:w="4299" w:type="dxa"/>
+            <w:gridSpan w:val="5"/>
+            <w:tcBorders>
+              <w:right w:val="single" w:sz="4" w:space="0" w:color="auto"/>
+            </w:tcBorders>
+            <w:shd w:val="clear" w:color="auto" w:fill="auto"/>
+            <w:vAlign w:val="center"/>
+          </w:tcPr>
+          <w:p>
+            <w:pPr>
+              <w:rPr>
+                <w:rFonts w:ascii="Times New Roman" w:hAnsi="Times New Roman"/>
+                <w:color w:val="000000"/>
+              </w:rPr>
+            </w:pPr>
+            <w:proofErr w:type="spellStart"/>
+            <w:r>
+              <w:rPr>
+                <w:rFonts w:ascii="Times New Roman" w:hAnsi="Times New Roman"/>
+                <w:color w:val="000000"/>
+              </w:rPr>
+              <w:t>Alangilan</w:t>
+            </w:r>
+            <w:proofErr w:type="spellEnd"/>
+            <w:r>
+              <w:rPr>
+                <w:rFonts w:ascii="Times New Roman" w:hAnsi="Times New Roman"/>
+                <w:color w:val="000000"/>
+              </w:rPr>
+              <w:t xml:space="preserve"> Campus</w:t>
+            </w:r>
+          </w:p>
+        </w:tc>
+        <w:tc>
+          <w:tcPr>
+            <w:tcW w:w="804" w:type="dxa"/>
+            <w:tcBorders>
+              <w:left w:val="single" w:sz="4" w:space="0" w:color="auto"/>
+              <w:right w:val="nil"/>
+            </w:tcBorders>
+            <w:shd w:val="clear" w:color="auto" w:fill="auto"/>
+            <w:vAlign w:val="center"/>
+          </w:tcPr>
+          <w:p>
+            <w:pPr>
+              <w:rPr>
+                <w:rFonts w:ascii="Times New Roman" w:hAnsi="Times New Roman"/>
+                <w:color w:val="000000"/>
+              </w:rPr>
+            </w:pPr>
+            <w:r>
+              <w:rPr>
+                <w:rFonts w:ascii="Times New Roman" w:hAnsi="Times New Roman"/>
+                <w:color w:val="000000"/>
+              </w:rPr>
+              <w:t>Sex</w:t>
+            </w:r>
+          </w:p>
+        </w:tc>
+        <w:tc>
+          <w:tcPr>
             <w:tcW w:w="284" w:type="dxa"/>
             <w:gridSpan w:val="2"/>
             <w:tcBorders>
-              <w:top w:val="single" w:sz="4" w:space="0" w:color="000000"/>
-              <w:left w:val="nil"/>
-              <w:bottom w:val="single" w:sz="4" w:space="0" w:color="000000"/>
-              <w:right w:val="single" w:sz="4" w:space="0" w:color="auto"/>
+              <w:left w:val="nil"/>
+              <w:right w:val="nil"/>
             </w:tcBorders>
             <w:shd w:val="clear" w:color="auto" w:fill="auto"/>
             <w:vAlign w:val="center"/>
@@ -2372,68 +2630,102 @@
         </w:tc>
         <w:tc>
           <w:tcPr>
-            <w:tcW w:w="4522" w:type="dxa"/>
+            <w:tcW w:w="491" w:type="dxa"/>
+            <w:tcBorders>
+              <w:top w:val="nil"/>
+              <w:left w:val="nil"/>
+              <w:bottom w:val="nil"/>
+              <w:right w:val="nil"/>
+            </w:tcBorders>
+            <w:shd w:val="clear" w:color="auto" w:fill="auto"/>
+            <w:vAlign w:val="center"/>
+          </w:tcPr>
+          <w:p>
+            <w:pPr>
+              <w:jc w:val="center"/>
+              <w:rPr>
+                <w:rFonts w:ascii="Times New Roman" w:hAnsi="Times New Roman"/>
+                <w:color w:val="000000"/>
+              </w:rPr>
+            </w:pPr>
+            <w:r>
+              <w:rPr>
+                <w:rFonts w:ascii="Times New Roman" w:hAnsi="Times New Roman"/>
+                <w:bCs/>
+                <w:color w:val="000000"/>
+              </w:rPr>
+              <w:t xml:space="preserve">A </w:t>
+            </w:r>
+          </w:p>
+        </w:tc>
+        <w:tc>
+          <w:tcPr>
+            <w:tcW w:w="1052" w:type="dxa"/>
             <w:gridSpan w:val="4"/>
             <w:tcBorders>
-              <w:right w:val="single" w:sz="4" w:space="0" w:color="auto"/>
-            </w:tcBorders>
-            <w:shd w:val="clear" w:color="auto" w:fill="auto"/>
-            <w:vAlign w:val="center"/>
-          </w:tcPr>
-          <w:p>
-            <w:pPr>
-              <w:rPr>
-                <w:rFonts w:ascii="Times New Roman" w:hAnsi="Times New Roman"/>
-                <w:color w:val="000000"/>
-              </w:rPr>
-            </w:pPr>
-            <w:proofErr w:type="spellStart"/>
-            <w:r>
-              <w:rPr>
-                <w:rFonts w:ascii="Times New Roman" w:hAnsi="Times New Roman"/>
-                <w:color w:val="000000"/>
-              </w:rPr>
-              <w:t>Alangilan</w:t>
-            </w:r>
-            <w:proofErr w:type="spellEnd"/>
-            <w:r>
-              <w:rPr>
-                <w:rFonts w:ascii="Times New Roman" w:hAnsi="Times New Roman"/>
-                <w:color w:val="000000"/>
-              </w:rPr>
-              <w:t xml:space="preserve"> Campus</w:t>
-            </w:r>
-          </w:p>
-        </w:tc>
-        <w:tc>
-          <w:tcPr>
-            <w:tcW w:w="814" w:type="dxa"/>
-            <w:tcBorders>
-              <w:left w:val="single" w:sz="4" w:space="0" w:color="auto"/>
-              <w:right w:val="nil"/>
-            </w:tcBorders>
-            <w:shd w:val="clear" w:color="auto" w:fill="auto"/>
-            <w:vAlign w:val="center"/>
-          </w:tcPr>
-          <w:p>
-            <w:pPr>
-              <w:rPr>
-                <w:rFonts w:ascii="Times New Roman" w:hAnsi="Times New Roman"/>
-                <w:color w:val="000000"/>
-              </w:rPr>
-            </w:pPr>
-            <w:r>
-              <w:rPr>
-                <w:rFonts w:ascii="Times New Roman" w:hAnsi="Times New Roman"/>
-                <w:color w:val="000000"/>
-              </w:rPr>
-              <w:t>Sex</w:t>
-            </w:r>
-          </w:p>
-        </w:tc>
-        <w:tc>
-          <w:tcPr>
-            <w:tcW w:w="284" w:type="dxa"/>
+              <w:left w:val="nil"/>
+              <w:right w:val="nil"/>
+            </w:tcBorders>
+            <w:shd w:val="clear" w:color="auto" w:fill="auto"/>
+            <w:vAlign w:val="center"/>
+          </w:tcPr>
+          <w:p>
+            <w:pPr>
+              <w:rPr>
+                <w:rFonts w:ascii="Times New Roman" w:hAnsi="Times New Roman"/>
+                <w:color w:val="000000"/>
+              </w:rPr>
+            </w:pPr>
+            <w:r>
+              <w:rPr>
+                <w:rFonts w:ascii="Times New Roman" w:hAnsi="Times New Roman"/>
+                <w:bCs/>
+                <w:color w:val="000000"/>
+              </w:rPr>
+              <w:t>Male</w:t>
+            </w:r>
+          </w:p>
+        </w:tc>
+        <w:tc>
+          <w:tcPr>
+            <w:tcW w:w="377" w:type="dxa"/>
+            <w:tcBorders>
+              <w:top w:val="nil"/>
+              <w:left w:val="nil"/>
+              <w:bottom w:val="nil"/>
+              <w:right w:val="nil"/>
+            </w:tcBorders>
+            <w:shd w:val="clear" w:color="auto" w:fill="auto"/>
+            <w:vAlign w:val="center"/>
+          </w:tcPr>
+          <w:p>
+            <w:pPr>
+              <w:rPr>
+                <w:rFonts w:ascii="Times New Roman" w:hAnsi="Times New Roman"/>
+                <w:color w:val="000000"/>
+              </w:rPr>
+            </w:pPr>
+            <w:r>
+              <w:rPr>
+                <w:rFonts w:ascii="Times New Roman" w:hAnsi="Times New Roman"/>
+                <w:bCs/>
+                <w:color w:val="000000"/>
+              </w:rPr>
+              <w:t>B</w:t>
+            </w:r>
+            <w:r>
+              <w:rPr>
+                <w:rFonts w:ascii="Times New Roman" w:hAnsi="Times New Roman"/>
+                <w:bCs/>
+                <w:color w:val="000000"/>
+              </w:rPr>
+              <w:t xml:space="preserve"> </w:t>
+            </w:r>
+          </w:p>
+        </w:tc>
+        <w:tc>
+          <w:tcPr>
+            <w:tcW w:w="1284" w:type="dxa"/>
             <w:gridSpan w:val="2"/>
             <w:tcBorders>
               <w:left w:val="nil"/>
@@ -2451,81 +2743,10 @@
             <w:r>
               <w:rPr>
                 <w:rFonts w:ascii="Times New Roman" w:hAnsi="Times New Roman"/>
-                <w:color w:val="000000"/>
-              </w:rPr>
-              <w:t>:</w:t>
-            </w:r>
-          </w:p>
-        </w:tc>
-        <w:tc>
-          <w:tcPr>
-            <w:tcW w:w="1573" w:type="dxa"/>
-            <w:gridSpan w:val="4"/>
-            <w:tcBorders>
-              <w:left w:val="single" w:sz="4" w:space="0" w:color="auto"/>
-              <w:right w:val="nil"/>
-            </w:tcBorders>
-            <w:shd w:val="clear" w:color="auto" w:fill="auto"/>
-            <w:vAlign w:val="center"/>
-          </w:tcPr>
-          <w:p>
-            <w:pPr>
-              <w:jc w:val="center"/>
-              <w:rPr>
-                <w:rFonts w:ascii="Times New Roman" w:hAnsi="Times New Roman"/>
-                <w:color w:val="000000"/>
-              </w:rPr>
-            </w:pPr>
-            <w:r>
-              <w:rPr>
-                <w:rFonts w:ascii="Times New Roman" w:hAnsi="Times New Roman"/>
-                <w:bCs/>
-                <w:color w:val="000000"/>
-              </w:rPr>
-              <w:t xml:space="preserve">A </w:t>
-            </w:r>
-            <w:r>
-              <w:rPr>
-                <w:rFonts w:ascii="Times New Roman" w:hAnsi="Times New Roman"/>
-                <w:bCs/>
-                <w:color w:val="000000"/>
-              </w:rPr>
-              <w:t>Male</w:t>
-            </w:r>
-          </w:p>
-        </w:tc>
-        <w:tc>
-          <w:tcPr>
-            <w:tcW w:w="1491" w:type="dxa"/>
-            <w:gridSpan w:val="2"/>
-            <w:tcBorders>
-              <w:left w:val="nil"/>
-            </w:tcBorders>
-            <w:shd w:val="clear" w:color="auto" w:fill="auto"/>
-            <w:vAlign w:val="center"/>
-          </w:tcPr>
-          <w:p>
-            <w:pPr>
-              <w:rPr>
-                <w:rFonts w:ascii="Times New Roman" w:hAnsi="Times New Roman"/>
-                <w:color w:val="000000"/>
-              </w:rPr>
-            </w:pPr>
-            <w:r>
-              <w:rPr>
-                <w:rFonts w:ascii="Times New Roman" w:hAnsi="Times New Roman"/>
-                <w:bCs/>
-                <w:color w:val="000000"/>
-              </w:rPr>
-              <w:t>B</w:t>
-            </w:r>
-            <w:r>
-              <w:rPr>
-                <w:rFonts w:ascii="Times New Roman" w:hAnsi="Times New Roman"/>
-                <w:bCs/>
-                <w:color w:val="000000"/>
-              </w:rPr>
-              <w:t xml:space="preserve"> Female</w:t>
+                <w:bCs/>
+                <w:color w:val="000000"/>
+              </w:rPr>
+              <w:t>Female</w:t>
             </w:r>
           </w:p>
         </w:tc>
@@ -2536,8 +2757,8 @@
         </w:trPr>
         <w:tc>
           <w:tcPr>
-            <w:tcW w:w="1822" w:type="dxa"/>
-            <w:gridSpan w:val="3"/>
+            <w:tcW w:w="1898" w:type="dxa"/>
+            <w:gridSpan w:val="4"/>
             <w:tcBorders>
               <w:top w:val="single" w:sz="4" w:space="0" w:color="000000"/>
               <w:bottom w:val="single" w:sz="4" w:space="0" w:color="000000"/>
@@ -2565,7 +2786,7 @@
         </w:tc>
         <w:tc>
           <w:tcPr>
-            <w:tcW w:w="284" w:type="dxa"/>
+            <w:tcW w:w="301" w:type="dxa"/>
             <w:gridSpan w:val="2"/>
             <w:tcBorders>
               <w:top w:val="single" w:sz="4" w:space="0" w:color="000000"/>
@@ -2594,8 +2815,8 @@
         </w:tc>
         <w:tc>
           <w:tcPr>
-            <w:tcW w:w="4522" w:type="dxa"/>
-            <w:gridSpan w:val="4"/>
+            <w:tcW w:w="4299" w:type="dxa"/>
+            <w:gridSpan w:val="5"/>
             <w:tcBorders>
               <w:bottom w:val="single" w:sz="4" w:space="0" w:color="000000"/>
               <w:right w:val="single" w:sz="4" w:space="0" w:color="auto"/>
@@ -2621,8 +2842,8 @@
         </w:tc>
         <w:tc>
           <w:tcPr>
-            <w:tcW w:w="2156" w:type="dxa"/>
-            <w:gridSpan w:val="4"/>
+            <w:tcW w:w="2128" w:type="dxa"/>
+            <w:gridSpan w:val="5"/>
             <w:tcBorders>
               <w:left w:val="single" w:sz="4" w:space="0" w:color="auto"/>
               <w:bottom w:val="single" w:sz="4" w:space="0" w:color="000000"/>
@@ -2679,8 +2900,8 @@
         </w:tc>
         <w:tc>
           <w:tcPr>
-            <w:tcW w:w="1723" w:type="dxa"/>
-            <w:gridSpan w:val="3"/>
+            <w:tcW w:w="1881" w:type="dxa"/>
+            <w:gridSpan w:val="4"/>
             <w:tcBorders>
               <w:left w:val="single" w:sz="4" w:space="0" w:color="auto"/>
               <w:bottom w:val="single" w:sz="4" w:space="0" w:color="000000"/>
@@ -2715,7 +2936,7 @@
         <w:tc>
           <w:tcPr>
             <w:tcW w:w="10790" w:type="dxa"/>
-            <w:gridSpan w:val="18"/>
+            <w:gridSpan w:val="22"/>
             <w:tcBorders>
               <w:bottom w:val="nil"/>
             </w:tcBorders>
@@ -2747,11 +2968,43 @@
         </w:trPr>
         <w:tc>
           <w:tcPr>
-            <w:tcW w:w="1975" w:type="dxa"/>
+            <w:tcW w:w="422" w:type="dxa"/>
+            <w:vMerge w:val="restart"/>
+            <w:tcBorders>
+              <w:top w:val="nil"/>
+              <w:left w:val="single" w:sz="4" w:space="0" w:color="auto"/>
+              <w:bottom w:val="nil"/>
+              <w:right w:val="nil"/>
+            </w:tcBorders>
+            <w:shd w:val="clear" w:color="auto" w:fill="auto"/>
+            <w:vAlign w:val="center"/>
+          </w:tcPr>
+          <w:p>
+            <w:pPr>
+              <w:rPr>
+                <w:rFonts w:ascii="Times New Roman" w:hAnsi="Times New Roman"/>
+                <w:bCs/>
+                <w:color w:val="000000"/>
+              </w:rPr>
+            </w:pPr>
+            <w:r>
+              <w:rPr>
+                <w:rFonts w:ascii="Times New Roman" w:hAnsi="Times New Roman"/>
+                <w:bCs/>
+                <w:color w:val="000000"/>
+              </w:rPr>
+              <w:t xml:space="preserve">C </w:t>
+            </w:r>
+          </w:p>
+        </w:tc>
+        <w:tc>
+          <w:tcPr>
+            <w:tcW w:w="1698" w:type="dxa"/>
             <w:gridSpan w:val="4"/>
             <w:vMerge w:val="restart"/>
             <w:tcBorders>
               <w:top w:val="nil"/>
+              <w:left w:val="nil"/>
               <w:bottom w:val="nil"/>
               <w:right w:val="nil"/>
             </w:tcBorders>
@@ -2772,21 +3025,29 @@
                 <w:bCs/>
                 <w:color w:val="000000"/>
               </w:rPr>
-              <w:t xml:space="preserve">C </w:t>
-            </w:r>
-            <w:r>
-              <w:rPr>
-                <w:rFonts w:ascii="Times New Roman" w:hAnsi="Times New Roman"/>
-                <w:bCs/>
-                <w:color w:val="000000"/>
-              </w:rPr>
-              <w:t>Minor Offense</w:t>
-            </w:r>
-          </w:p>
-        </w:tc>
-        <w:tc>
-          <w:tcPr>
-            <w:tcW w:w="3397" w:type="dxa"/>
+              <w:t>Minor</w:t>
+            </w:r>
+            <w:r>
+              <w:rPr>
+                <w:rFonts w:ascii="Times New Roman" w:hAnsi="Times New Roman"/>
+                <w:bCs/>
+                <w:color w:val="000000"/>
+              </w:rPr>
+              <w:t xml:space="preserve"> </w:t>
+            </w:r>
+            <w:r>
+              <w:rPr>
+                <w:rFonts w:ascii="Times New Roman" w:hAnsi="Times New Roman"/>
+                <w:bCs/>
+                <w:color w:val="000000"/>
+              </w:rPr>
+              <w:t>Offense</w:t>
+            </w:r>
+          </w:p>
+        </w:tc>
+        <w:tc>
+          <w:tcPr>
+            <w:tcW w:w="3167" w:type="dxa"/>
             <w:gridSpan w:val="3"/>
             <w:tcBorders>
               <w:top w:val="nil"/>
@@ -2817,8 +3078,8 @@
         </w:tc>
         <w:tc>
           <w:tcPr>
-            <w:tcW w:w="2105" w:type="dxa"/>
-            <w:gridSpan w:val="4"/>
+            <w:tcW w:w="390" w:type="dxa"/>
+            <w:gridSpan w:val="2"/>
             <w:vMerge w:val="restart"/>
             <w:tcBorders>
               <w:top w:val="nil"/>
@@ -2837,7 +3098,6 @@
                 <w:color w:val="000000"/>
               </w:rPr>
             </w:pPr>
-            <w:proofErr w:type="gramStart"/>
             <w:r>
               <w:rPr>
                 <w:rFonts w:ascii="Times New Roman" w:hAnsi="Times New Roman"/>
@@ -2852,23 +3112,46 @@
                 <w:bCs/>
                 <w:color w:val="000000"/>
               </w:rPr>
-              <w:t xml:space="preserve"> Major</w:t>
-            </w:r>
-            <w:proofErr w:type="gramEnd"/>
-            <w:r>
-              <w:rPr>
-                <w:rFonts w:ascii="Times New Roman" w:hAnsi="Times New Roman"/>
-                <w:bCs/>
-                <w:color w:val="000000"/>
-              </w:rPr>
-              <w:t xml:space="preserve"> Offense</w:t>
-            </w:r>
-          </w:p>
-        </w:tc>
-        <w:tc>
-          <w:tcPr>
-            <w:tcW w:w="3008" w:type="dxa"/>
-            <w:gridSpan w:val="6"/>
+              <w:t xml:space="preserve"> </w:t>
+            </w:r>
+          </w:p>
+        </w:tc>
+        <w:tc>
+          <w:tcPr>
+            <w:tcW w:w="1660" w:type="dxa"/>
+            <w:gridSpan w:val="3"/>
+            <w:vMerge w:val="restart"/>
+            <w:tcBorders>
+              <w:top w:val="nil"/>
+              <w:left w:val="nil"/>
+              <w:bottom w:val="nil"/>
+              <w:right w:val="nil"/>
+            </w:tcBorders>
+            <w:shd w:val="clear" w:color="auto" w:fill="auto"/>
+            <w:vAlign w:val="center"/>
+          </w:tcPr>
+          <w:p>
+            <w:pPr>
+              <w:rPr>
+                <w:rFonts w:ascii="Times New Roman" w:hAnsi="Times New Roman"/>
+                <w:bCs/>
+                <w:color w:val="000000"/>
+              </w:rPr>
+            </w:pPr>
+            <w:r>
+              <w:rPr>
+                <w:rFonts w:ascii="Times New Roman" w:hAnsi="Times New Roman"/>
+                <w:bCs/>
+                <w:color w:val="000000"/>
+              </w:rPr>
+              <w:t>Major Offense</w:t>
+            </w:r>
+          </w:p>
+        </w:tc>
+        <w:tc>
+          <w:tcPr>
+            <w:tcW w:w="2958" w:type="dxa"/>
+            <w:gridSpan w:val="8"/>
             <w:tcBorders>
               <w:top w:val="nil"/>
               <w:left w:val="nil"/>
@@ -2898,7 +3181,7 @@
         </w:tc>
         <w:tc>
           <w:tcPr>
-            <w:tcW w:w="305" w:type="dxa"/>
+            <w:tcW w:w="495" w:type="dxa"/>
             <w:tcBorders>
               <w:top w:val="nil"/>
               <w:left w:val="nil"/>
@@ -2924,11 +3207,37 @@
         </w:trPr>
         <w:tc>
           <w:tcPr>
-            <w:tcW w:w="1975" w:type="dxa"/>
+            <w:tcW w:w="422" w:type="dxa"/>
+            <w:vMerge/>
+            <w:tcBorders>
+              <w:top w:val="nil"/>
+              <w:left w:val="single" w:sz="4" w:space="0" w:color="auto"/>
+              <w:bottom w:val="nil"/>
+              <w:right w:val="nil"/>
+            </w:tcBorders>
+            <w:shd w:val="clear" w:color="auto" w:fill="auto"/>
+            <w:vAlign w:val="center"/>
+          </w:tcPr>
+          <w:p>
+            <w:pPr>
+              <w:rPr>
+                <w:rFonts w:ascii="Times New Roman" w:hAnsi="Times New Roman"/>
+                <w:bCs/>
+                <w:color w:val="000000"/>
+                <w:sz w:val="2"/>
+                <w:szCs w:val="2"/>
+              </w:rPr>
+            </w:pPr>
+          </w:p>
+        </w:tc>
+        <w:tc>
+          <w:tcPr>
+            <w:tcW w:w="1698" w:type="dxa"/>
             <w:gridSpan w:val="4"/>
             <w:vMerge/>
             <w:tcBorders>
               <w:top w:val="nil"/>
+              <w:left w:val="nil"/>
               <w:bottom w:val="single" w:sz="4" w:space="0" w:color="000000"/>
               <w:right w:val="nil"/>
             </w:tcBorders>
@@ -2949,7 +3258,7 @@
         </w:tc>
         <w:tc>
           <w:tcPr>
-            <w:tcW w:w="3397" w:type="dxa"/>
+            <w:tcW w:w="3167" w:type="dxa"/>
             <w:gridSpan w:val="3"/>
             <w:tcBorders>
               <w:top w:val="nil"/>
@@ -2974,8 +3283,8 @@
         </w:tc>
         <w:tc>
           <w:tcPr>
-            <w:tcW w:w="2105" w:type="dxa"/>
-            <w:gridSpan w:val="4"/>
+            <w:tcW w:w="390" w:type="dxa"/>
+            <w:gridSpan w:val="2"/>
             <w:vMerge/>
             <w:tcBorders>
               <w:top w:val="nil"/>
@@ -3000,8 +3309,9 @@
         </w:tc>
         <w:tc>
           <w:tcPr>
-            <w:tcW w:w="3008" w:type="dxa"/>
-            <w:gridSpan w:val="6"/>
+            <w:tcW w:w="1660" w:type="dxa"/>
+            <w:gridSpan w:val="3"/>
+            <w:vMerge/>
             <w:tcBorders>
               <w:top w:val="nil"/>
               <w:left w:val="nil"/>
@@ -3025,7 +3335,32 @@
         </w:tc>
         <w:tc>
           <w:tcPr>
-            <w:tcW w:w="305" w:type="dxa"/>
+            <w:tcW w:w="2958" w:type="dxa"/>
+            <w:gridSpan w:val="8"/>
+            <w:tcBorders>
+              <w:top w:val="nil"/>
+              <w:left w:val="nil"/>
+              <w:bottom w:val="single" w:sz="4" w:space="0" w:color="000000"/>
+              <w:right w:val="nil"/>
+            </w:tcBorders>
+            <w:shd w:val="clear" w:color="auto" w:fill="auto"/>
+            <w:vAlign w:val="center"/>
+          </w:tcPr>
+          <w:p>
+            <w:pPr>
+              <w:rPr>
+                <w:rFonts w:ascii="Times New Roman" w:hAnsi="Times New Roman"/>
+                <w:bCs/>
+                <w:color w:val="000000"/>
+                <w:sz w:val="2"/>
+                <w:szCs w:val="2"/>
+              </w:rPr>
+            </w:pPr>
+          </w:p>
+        </w:tc>
+        <w:tc>
+          <w:tcPr>
+            <w:tcW w:w="495" w:type="dxa"/>
             <w:tcBorders>
               <w:top w:val="nil"/>
               <w:left w:val="nil"/>
@@ -3054,7 +3389,7 @@
         <w:tc>
           <w:tcPr>
             <w:tcW w:w="10790" w:type="dxa"/>
-            <w:gridSpan w:val="18"/>
+            <w:gridSpan w:val="22"/>
             <w:tcBorders>
               <w:bottom w:val="nil"/>
             </w:tcBorders>
@@ -3086,7 +3421,8 @@
         </w:trPr>
         <w:tc>
           <w:tcPr>
-            <w:tcW w:w="845" w:type="dxa"/>
+            <w:tcW w:w="895" w:type="dxa"/>
+            <w:gridSpan w:val="2"/>
             <w:tcBorders>
               <w:top w:val="nil"/>
               <w:bottom w:val="nil"/>
@@ -3124,8 +3460,8 @@
         </w:tc>
         <w:tc>
           <w:tcPr>
-            <w:tcW w:w="9945" w:type="dxa"/>
-            <w:gridSpan w:val="17"/>
+            <w:tcW w:w="9895" w:type="dxa"/>
+            <w:gridSpan w:val="20"/>
             <w:tcBorders>
               <w:top w:val="nil"/>
               <w:left w:val="nil"/>
@@ -3158,7 +3494,8 @@
         </w:trPr>
         <w:tc>
           <w:tcPr>
-            <w:tcW w:w="845" w:type="dxa"/>
+            <w:tcW w:w="895" w:type="dxa"/>
+            <w:gridSpan w:val="2"/>
             <w:tcBorders>
               <w:top w:val="nil"/>
               <w:bottom w:val="nil"/>
@@ -3197,7 +3534,7 @@
         </w:tc>
         <w:tc>
           <w:tcPr>
-            <w:tcW w:w="2400" w:type="dxa"/>
+            <w:tcW w:w="2389" w:type="dxa"/>
             <w:gridSpan w:val="5"/>
             <w:tcBorders>
               <w:top w:val="nil"/>
@@ -3227,8 +3564,8 @@
         </w:tc>
         <w:tc>
           <w:tcPr>
-            <w:tcW w:w="7240" w:type="dxa"/>
-            <w:gridSpan w:val="11"/>
+            <w:tcW w:w="7011" w:type="dxa"/>
+            <w:gridSpan w:val="14"/>
             <w:tcBorders>
               <w:top w:val="nil"/>
               <w:left w:val="nil"/>
@@ -3257,7 +3594,7 @@
         </w:tc>
         <w:tc>
           <w:tcPr>
-            <w:tcW w:w="305" w:type="dxa"/>
+            <w:tcW w:w="495" w:type="dxa"/>
             <w:tcBorders>
               <w:top w:val="nil"/>
               <w:left w:val="nil"/>
@@ -3283,7 +3620,8 @@
         </w:trPr>
         <w:tc>
           <w:tcPr>
-            <w:tcW w:w="845" w:type="dxa"/>
+            <w:tcW w:w="895" w:type="dxa"/>
+            <w:gridSpan w:val="2"/>
             <w:tcBorders>
               <w:top w:val="nil"/>
               <w:bottom w:val="nil"/>
@@ -3306,8 +3644,8 @@
         </w:tc>
         <w:tc>
           <w:tcPr>
-            <w:tcW w:w="9640" w:type="dxa"/>
-            <w:gridSpan w:val="16"/>
+            <w:tcW w:w="9400" w:type="dxa"/>
+            <w:gridSpan w:val="19"/>
             <w:tcBorders>
               <w:top w:val="nil"/>
               <w:left w:val="nil"/>
@@ -3329,7 +3667,7 @@
         </w:tc>
         <w:tc>
           <w:tcPr>
-            <w:tcW w:w="305" w:type="dxa"/>
+            <w:tcW w:w="495" w:type="dxa"/>
             <w:tcBorders>
               <w:top w:val="nil"/>
               <w:left w:val="nil"/>
@@ -3355,7 +3693,8 @@
         </w:trPr>
         <w:tc>
           <w:tcPr>
-            <w:tcW w:w="845" w:type="dxa"/>
+            <w:tcW w:w="895" w:type="dxa"/>
+            <w:gridSpan w:val="2"/>
             <w:tcBorders>
               <w:top w:val="nil"/>
               <w:bottom w:val="single" w:sz="4" w:space="0" w:color="000000"/>
@@ -3380,8 +3719,8 @@
         </w:tc>
         <w:tc>
           <w:tcPr>
-            <w:tcW w:w="9640" w:type="dxa"/>
-            <w:gridSpan w:val="16"/>
+            <w:tcW w:w="9400" w:type="dxa"/>
+            <w:gridSpan w:val="19"/>
             <w:tcBorders>
               <w:top w:val="nil"/>
               <w:left w:val="nil"/>
@@ -3405,7 +3744,7 @@
         </w:tc>
         <w:tc>
           <w:tcPr>
-            <w:tcW w:w="305" w:type="dxa"/>
+            <w:tcW w:w="495" w:type="dxa"/>
             <w:tcBorders>
               <w:top w:val="nil"/>
               <w:left w:val="nil"/>
@@ -3431,7 +3770,7 @@
         <w:tc>
           <w:tcPr>
             <w:tcW w:w="10790" w:type="dxa"/>
-            <w:gridSpan w:val="18"/>
+            <w:gridSpan w:val="22"/>
             <w:tcBorders>
               <w:top w:val="single" w:sz="4" w:space="0" w:color="000000"/>
             </w:tcBorders>
@@ -3585,17 +3924,6 @@
         </w:tc>
       </w:tr>
     </w:tbl>
-    <w:p>
-      <w:pPr>
-        <w:pStyle w:val="NoSpacing"/>
-        <w:rPr>
-          <w:rFonts w:ascii="Times New Roman" w:hAnsi="Times New Roman"/>
-          <w:color w:val="000000"/>
-          <w:sz w:val="20"/>
-          <w:szCs w:val="20"/>
-        </w:rPr>
-      </w:pPr>
-    </w:p>
     <w:p>
       <w:pPr>
         <w:pStyle w:val="NoSpacing"/>
